--- a/Scripts/P6-2-5b-CapSense.docx
+++ b/Scripts/P6-2-5b-CapSense.docx
@@ -1,6 +1,6 @@
 
 <file path=word/document.xml><?xml version="1.0" encoding="utf-8"?>
-<w:document xmlns:wpc="http://schemas.microsoft.com/office/word/2010/wordprocessingCanvas" xmlns:mo="http://schemas.microsoft.com/office/mac/office/2008/main" xmlns:mc="http://schemas.openxmlformats.org/markup-compatibility/2006" xmlns:mv="urn:schemas-microsoft-com:mac:vml" xmlns:o="urn:schemas-microsoft-com:office:office" xmlns:r="http://schemas.openxmlformats.org/officeDocument/2006/relationships" xmlns:m="http://schemas.openxmlformats.org/officeDocument/2006/math" xmlns:v="urn:schemas-microsoft-com:vml" xmlns:wp14="http://schemas.microsoft.com/office/word/2010/wordprocessingDrawing" xmlns:wp="http://schemas.openxmlformats.org/drawingml/2006/wordprocessingDrawing" xmlns:w10="urn:schemas-microsoft-com:office:word" xmlns:w="http://schemas.openxmlformats.org/wordprocessingml/2006/main" xmlns:w14="http://schemas.microsoft.com/office/word/2010/wordml" xmlns:w15="http://schemas.microsoft.com/office/word/2012/wordml" xmlns:wpg="http://schemas.microsoft.com/office/word/2010/wordprocessingGroup" xmlns:wpi="http://schemas.microsoft.com/office/word/2010/wordprocessingInk" xmlns:wne="http://schemas.microsoft.com/office/word/2006/wordml" xmlns:wps="http://schemas.microsoft.com/office/word/2010/wordprocessingShape" mc:Ignorable="w14 w15 wp14">
+<w:document xmlns:wpc="http://schemas.microsoft.com/office/word/2010/wordprocessingCanvas" xmlns:cx="http://schemas.microsoft.com/office/drawing/2014/chartex" xmlns:cx1="http://schemas.microsoft.com/office/drawing/2015/9/8/chartex" xmlns:cx2="http://schemas.microsoft.com/office/drawing/2015/10/21/chartex" xmlns:cx3="http://schemas.microsoft.com/office/drawing/2016/5/9/chartex" xmlns:cx4="http://schemas.microsoft.com/office/drawing/2016/5/10/chartex" xmlns:cx5="http://schemas.microsoft.com/office/drawing/2016/5/11/chartex" xmlns:cx6="http://schemas.microsoft.com/office/drawing/2016/5/12/chartex" xmlns:cx7="http://schemas.microsoft.com/office/drawing/2016/5/13/chartex" xmlns:cx8="http://schemas.microsoft.com/office/drawing/2016/5/14/chartex" xmlns:mc="http://schemas.openxmlformats.org/markup-compatibility/2006" xmlns:aink="http://schemas.microsoft.com/office/drawing/2016/ink" xmlns:am3d="http://schemas.microsoft.com/office/drawing/2017/model3d" xmlns:o="urn:schemas-microsoft-com:office:office" xmlns:r="http://schemas.openxmlformats.org/officeDocument/2006/relationships" xmlns:m="http://schemas.openxmlformats.org/officeDocument/2006/math" xmlns:v="urn:schemas-microsoft-com:vml" xmlns:wp14="http://schemas.microsoft.com/office/word/2010/wordprocessingDrawing" xmlns:wp="http://schemas.openxmlformats.org/drawingml/2006/wordprocessingDrawing" xmlns:w10="urn:schemas-microsoft-com:office:word" xmlns:w="http://schemas.openxmlformats.org/wordprocessingml/2006/main" xmlns:w14="http://schemas.microsoft.com/office/word/2010/wordml" xmlns:w15="http://schemas.microsoft.com/office/word/2012/wordml" xmlns:w16cid="http://schemas.microsoft.com/office/word/2016/wordml/cid" xmlns:w16se="http://schemas.microsoft.com/office/word/2015/wordml/symex" xmlns:wpg="http://schemas.microsoft.com/office/word/2010/wordprocessingGroup" xmlns:wpi="http://schemas.microsoft.com/office/word/2010/wordprocessingInk" xmlns:wne="http://schemas.microsoft.com/office/word/2006/wordml" xmlns:wps="http://schemas.microsoft.com/office/word/2010/wordprocessingShape" mc:Ignorable="w14 w15 w16se w16cid wp14">
   <w:body>
     <w:p>
       <w:pPr>
@@ -588,536 +588,851 @@
         <w:rPr>
           <w:rFonts w:ascii="Arial" w:hAnsi="Arial" w:cs="Arial"/>
         </w:rPr>
-        <w:t xml:space="preserve">Welcome back to Cypress Academy, </w:t>
+        <w:t>Welcome back to Cypress Academy, PSoC 6 101.  In this video, I will show you how to take the CapSense implementation we learned about in the previous lesson and add it to our BLE-controlled robotic arm project.</w:t>
+      </w:r>
+    </w:p>
+    <w:p>
+      <w:pPr>
+        <w:pStyle w:val="NormalWeb"/>
+        <w:rPr>
+          <w:del w:id="56" w:author="Alan Hawse" w:date="2018-03-26T10:59:00Z"/>
+          <w:rFonts w:ascii="Arial" w:hAnsi="Arial" w:cs="Arial"/>
+        </w:rPr>
+      </w:pPr>
+      <w:del w:id="57" w:author="Alan Hawse" w:date="2018-03-26T10:59:00Z">
+        <w:r>
+          <w:rPr>
+            <w:rFonts w:ascii="Arial" w:hAnsi="Arial" w:cs="Arial"/>
+          </w:rPr>
+          <w:delText>[1-video version]</w:delText>
+        </w:r>
+      </w:del>
+    </w:p>
+    <w:p>
+      <w:pPr>
+        <w:pStyle w:val="NormalWeb"/>
+        <w:rPr>
+          <w:del w:id="58" w:author="Alan Hawse" w:date="2018-03-26T10:59:00Z"/>
+          <w:rFonts w:ascii="Arial" w:hAnsi="Arial" w:cs="Arial"/>
+        </w:rPr>
+      </w:pPr>
+      <w:del w:id="59" w:author="Alan Hawse" w:date="2018-03-26T10:59:00Z">
+        <w:r>
+          <w:rPr>
+            <w:rFonts w:ascii="Arial" w:hAnsi="Arial" w:cs="Arial"/>
+          </w:rPr>
+          <w:delText>Now, let’s put this functionality into the robotic arm controller.</w:delText>
+        </w:r>
+      </w:del>
+    </w:p>
+    <w:p>
+      <w:pPr>
+        <w:pStyle w:val="NormalWeb"/>
+        <w:rPr>
+          <w:del w:id="60" w:author="Alan Hawse" w:date="2018-03-26T10:59:00Z"/>
+          <w:rFonts w:ascii="Arial" w:hAnsi="Arial" w:cs="Arial"/>
+        </w:rPr>
+      </w:pPr>
+      <w:del w:id="61" w:author="Alan Hawse" w:date="2018-03-26T10:59:00Z">
+        <w:r>
+          <w:rPr>
+            <w:rFonts w:ascii="Arial" w:hAnsi="Arial" w:cs="Arial"/>
+          </w:rPr>
+          <w:delText>[Merge]</w:delText>
+        </w:r>
+      </w:del>
+    </w:p>
+    <w:p>
+      <w:pPr>
+        <w:pStyle w:val="NormalWeb"/>
+        <w:rPr>
+          <w:rFonts w:ascii="Arial" w:hAnsi="Arial" w:cs="Arial"/>
+        </w:rPr>
+      </w:pPr>
+      <w:r>
+        <w:rPr>
+          <w:rFonts w:ascii="Arial" w:hAnsi="Arial" w:cs="Arial"/>
+        </w:rPr>
+        <w:t xml:space="preserve">Let’s start by copying the CapSense component from the Basic project we just did and pasting it into the </w:t>
       </w:r>
       <w:proofErr w:type="spellStart"/>
       <w:r>
         <w:rPr>
           <w:rFonts w:ascii="Arial" w:hAnsi="Arial" w:cs="Arial"/>
         </w:rPr>
-        <w:t>PSoC</w:t>
+        <w:t>MainController</w:t>
       </w:r>
       <w:proofErr w:type="spellEnd"/>
       <w:r>
         <w:rPr>
           <w:rFonts w:ascii="Arial" w:hAnsi="Arial" w:cs="Arial"/>
         </w:rPr>
-        <w:t xml:space="preserve"> 6 101.  In this video, I will show you how to take the </w:t>
-      </w:r>
+        <w:t xml:space="preserve"> schematic.</w:t>
+      </w:r>
+    </w:p>
+    <w:p>
+      <w:pPr>
+        <w:pStyle w:val="NormalWeb"/>
+        <w:rPr>
+          <w:rFonts w:ascii="Arial" w:hAnsi="Arial" w:cs="Arial"/>
+        </w:rPr>
+      </w:pPr>
+      <w:r>
+        <w:rPr>
+          <w:rFonts w:ascii="Arial" w:hAnsi="Arial" w:cs="Arial"/>
+        </w:rPr>
+        <w:t>Next, verify the pin settings by clicking on the pins file in the design wide resources.  All the pins should be the same as the Basic project.</w:t>
+      </w:r>
+      <w:ins w:id="62" w:author="Greg Landry" w:date="2018-03-27T16:15:00Z">
+        <w:r>
+          <w:rPr>
+            <w:rFonts w:ascii="Arial" w:hAnsi="Arial" w:cs="Arial"/>
+          </w:rPr>
+          <w:t xml:space="preserve"> Then we will generate application.</w:t>
+        </w:r>
+      </w:ins>
+    </w:p>
+    <w:p>
+      <w:pPr>
+        <w:pStyle w:val="NormalWeb"/>
+        <w:rPr>
+          <w:ins w:id="63" w:author="Alan Hawse" w:date="2018-03-24T14:54:00Z"/>
+          <w:rFonts w:ascii="Arial" w:hAnsi="Arial" w:cs="Arial"/>
+        </w:rPr>
+      </w:pPr>
+      <w:ins w:id="64" w:author="Greg Landry" w:date="2018-03-27T16:15:00Z">
+        <w:r>
+          <w:rPr>
+            <w:rFonts w:ascii="Arial" w:hAnsi="Arial" w:cs="Arial"/>
+          </w:rPr>
+          <w:t>For the firmware, we f</w:t>
+        </w:r>
+      </w:ins>
+      <w:ins w:id="65" w:author="Alan Hawse" w:date="2018-03-24T14:54:00Z">
+        <w:del w:id="66" w:author="Greg Landry" w:date="2018-03-27T16:15:00Z">
+          <w:r>
+            <w:rPr>
+              <w:rFonts w:ascii="Arial" w:hAnsi="Arial" w:cs="Arial"/>
+            </w:rPr>
+            <w:delText>F</w:delText>
+          </w:r>
+        </w:del>
+        <w:r>
+          <w:rPr>
+            <w:rFonts w:ascii="Arial" w:hAnsi="Arial" w:cs="Arial"/>
+          </w:rPr>
+          <w:t>irst</w:t>
+        </w:r>
+        <w:del w:id="67" w:author="Greg Landry" w:date="2018-03-27T16:15:00Z">
+          <w:r>
+            <w:rPr>
+              <w:rFonts w:ascii="Arial" w:hAnsi="Arial" w:cs="Arial"/>
+            </w:rPr>
+            <w:delText>,</w:delText>
+          </w:r>
+        </w:del>
+        <w:r>
+          <w:rPr>
+            <w:rFonts w:ascii="Arial" w:hAnsi="Arial" w:cs="Arial"/>
+          </w:rPr>
+          <w:t xml:space="preserve"> create </w:t>
+        </w:r>
+        <w:proofErr w:type="spellStart"/>
+        <w:r>
+          <w:rPr>
+            <w:rFonts w:ascii="Arial" w:hAnsi="Arial" w:cs="Arial"/>
+          </w:rPr>
+          <w:t>capsense</w:t>
+        </w:r>
+        <w:del w:id="68" w:author="Greg Landry" w:date="2018-03-27T16:16:00Z">
+          <w:r>
+            <w:rPr>
+              <w:rFonts w:ascii="Arial" w:hAnsi="Arial" w:cs="Arial"/>
+            </w:rPr>
+            <w:delText>t</w:delText>
+          </w:r>
+        </w:del>
+      </w:ins>
+      <w:ins w:id="69" w:author="Greg Landry" w:date="2018-03-27T16:16:00Z">
+        <w:r>
+          <w:rPr>
+            <w:rFonts w:ascii="Arial" w:hAnsi="Arial" w:cs="Arial"/>
+          </w:rPr>
+          <w:t>T</w:t>
+        </w:r>
+      </w:ins>
+      <w:ins w:id="70" w:author="Alan Hawse" w:date="2018-03-24T14:54:00Z">
+        <w:r>
+          <w:rPr>
+            <w:rFonts w:ascii="Arial" w:hAnsi="Arial" w:cs="Arial"/>
+          </w:rPr>
+          <w:t>ask.h</w:t>
+        </w:r>
+        <w:proofErr w:type="spellEnd"/>
+        <w:r>
+          <w:rPr>
+            <w:rFonts w:ascii="Arial" w:hAnsi="Arial" w:cs="Arial"/>
+          </w:rPr>
+          <w:t xml:space="preserve"> with pragma once and the function prototype for the </w:t>
+        </w:r>
+      </w:ins>
+      <w:ins w:id="71" w:author="Greg Landry" w:date="2018-03-27T16:15:00Z">
+        <w:r>
+          <w:rPr>
+            <w:rFonts w:ascii="Arial" w:hAnsi="Arial" w:cs="Arial"/>
+          </w:rPr>
+          <w:t>C</w:t>
+        </w:r>
+      </w:ins>
+      <w:ins w:id="72" w:author="Alan Hawse" w:date="2018-03-24T14:54:00Z">
+        <w:del w:id="73" w:author="Greg Landry" w:date="2018-03-27T16:15:00Z">
+          <w:r>
+            <w:rPr>
+              <w:rFonts w:ascii="Arial" w:hAnsi="Arial" w:cs="Arial"/>
+            </w:rPr>
+            <w:delText>c</w:delText>
+          </w:r>
+        </w:del>
+        <w:r>
+          <w:rPr>
+            <w:rFonts w:ascii="Arial" w:hAnsi="Arial" w:cs="Arial"/>
+          </w:rPr>
+          <w:t>ap</w:t>
+        </w:r>
+      </w:ins>
+      <w:ins w:id="74" w:author="Greg Landry" w:date="2018-03-27T16:15:00Z">
+        <w:r>
+          <w:rPr>
+            <w:rFonts w:ascii="Arial" w:hAnsi="Arial" w:cs="Arial"/>
+          </w:rPr>
+          <w:t>S</w:t>
+        </w:r>
+      </w:ins>
+      <w:ins w:id="75" w:author="Alan Hawse" w:date="2018-03-24T14:54:00Z">
+        <w:del w:id="76" w:author="Greg Landry" w:date="2018-03-27T16:15:00Z">
+          <w:r>
+            <w:rPr>
+              <w:rFonts w:ascii="Arial" w:hAnsi="Arial" w:cs="Arial"/>
+            </w:rPr>
+            <w:delText>s</w:delText>
+          </w:r>
+        </w:del>
+        <w:r>
+          <w:rPr>
+            <w:rFonts w:ascii="Arial" w:hAnsi="Arial" w:cs="Arial"/>
+          </w:rPr>
+          <w:t>ense task.</w:t>
+        </w:r>
+      </w:ins>
+    </w:p>
+    <w:p>
+      <w:pPr>
+        <w:pStyle w:val="NormalWeb"/>
+        <w:rPr>
+          <w:del w:id="77" w:author="Alan Hawse" w:date="2018-03-24T14:53:00Z"/>
+          <w:rFonts w:ascii="Arial" w:hAnsi="Arial" w:cs="Arial"/>
+        </w:rPr>
+      </w:pPr>
+      <w:del w:id="78" w:author="Alan Hawse" w:date="2018-03-24T14:53:00Z">
+        <w:r>
+          <w:rPr>
+            <w:rFonts w:ascii="Arial" w:hAnsi="Arial" w:cs="Arial"/>
+          </w:rPr>
+          <w:delText>Now to the CM4 main application.</w:delText>
+        </w:r>
+      </w:del>
+    </w:p>
+    <w:p>
+      <w:pPr>
+        <w:pStyle w:val="NormalWeb"/>
+        <w:rPr>
+          <w:ins w:id="79" w:author="Alan Hawse" w:date="2018-03-24T14:55:00Z"/>
+          <w:rFonts w:ascii="Arial" w:hAnsi="Arial" w:cs="Arial"/>
+        </w:rPr>
+      </w:pPr>
+      <w:del w:id="80" w:author="Alan Hawse" w:date="2018-03-24T14:54:00Z">
+        <w:r>
+          <w:rPr>
+            <w:rFonts w:ascii="Arial" w:hAnsi="Arial" w:cs="Arial"/>
+          </w:rPr>
+          <w:delText xml:space="preserve">Let’s </w:delText>
+        </w:r>
+      </w:del>
+      <w:ins w:id="81" w:author="Alan Hawse" w:date="2018-03-24T14:54:00Z">
+        <w:del w:id="82" w:author="Greg Landry" w:date="2018-03-27T16:16:00Z">
+          <w:r>
+            <w:rPr>
+              <w:rFonts w:ascii="Arial" w:hAnsi="Arial" w:cs="Arial"/>
+            </w:rPr>
+            <w:delText>n</w:delText>
+          </w:r>
+        </w:del>
+      </w:ins>
+      <w:ins w:id="83" w:author="Greg Landry" w:date="2018-03-27T16:16:00Z">
+        <w:r>
+          <w:rPr>
+            <w:rFonts w:ascii="Arial" w:hAnsi="Arial" w:cs="Arial"/>
+          </w:rPr>
+          <w:t>N</w:t>
+        </w:r>
+      </w:ins>
+      <w:ins w:id="84" w:author="Alan Hawse" w:date="2018-03-24T14:54:00Z">
+        <w:r>
+          <w:rPr>
+            <w:rFonts w:ascii="Arial" w:hAnsi="Arial" w:cs="Arial"/>
+          </w:rPr>
+          <w:t xml:space="preserve">ext </w:t>
+        </w:r>
+      </w:ins>
+      <w:r>
+        <w:rPr>
+          <w:rFonts w:ascii="Arial" w:hAnsi="Arial" w:cs="Arial"/>
+        </w:rPr>
+        <w:t xml:space="preserve">create </w:t>
+      </w:r>
+      <w:del w:id="85" w:author="Alan Hawse" w:date="2018-03-24T14:54:00Z">
+        <w:r>
+          <w:rPr>
+            <w:rFonts w:ascii="Arial" w:hAnsi="Arial" w:cs="Arial"/>
+          </w:rPr>
+          <w:delText xml:space="preserve">a new task called </w:delText>
+        </w:r>
+      </w:del>
       <w:proofErr w:type="spellStart"/>
-      <w:r>
-        <w:rPr>
-          <w:rFonts w:ascii="Arial" w:hAnsi="Arial" w:cs="Arial"/>
-        </w:rPr>
-        <w:t>CapSense</w:t>
+      <w:ins w:id="86" w:author="Greg Landry" w:date="2018-03-27T17:27:00Z">
+        <w:r>
+          <w:rPr>
+            <w:rFonts w:ascii="Arial" w:hAnsi="Arial" w:cs="Arial"/>
+          </w:rPr>
+          <w:t>c</w:t>
+        </w:r>
+      </w:ins>
+      <w:del w:id="87" w:author="Greg Landry" w:date="2018-03-27T17:27:00Z">
+        <w:r>
+          <w:rPr>
+            <w:rFonts w:ascii="Arial" w:hAnsi="Arial" w:cs="Arial"/>
+          </w:rPr>
+          <w:delText>C</w:delText>
+        </w:r>
+      </w:del>
+      <w:r>
+        <w:rPr>
+          <w:rFonts w:ascii="Arial" w:hAnsi="Arial" w:cs="Arial"/>
+        </w:rPr>
+        <w:t>ap</w:t>
+      </w:r>
+      <w:ins w:id="88" w:author="Greg Landry" w:date="2018-03-27T17:27:00Z">
+        <w:r>
+          <w:rPr>
+            <w:rFonts w:ascii="Arial" w:hAnsi="Arial" w:cs="Arial"/>
+          </w:rPr>
+          <w:t>s</w:t>
+        </w:r>
+      </w:ins>
+      <w:bookmarkStart w:id="89" w:name="_GoBack"/>
+      <w:bookmarkEnd w:id="89"/>
+      <w:del w:id="90" w:author="Greg Landry" w:date="2018-03-27T17:27:00Z">
+        <w:r>
+          <w:rPr>
+            <w:rFonts w:ascii="Arial" w:hAnsi="Arial" w:cs="Arial"/>
+          </w:rPr>
+          <w:delText>S</w:delText>
+        </w:r>
+      </w:del>
+      <w:r>
+        <w:rPr>
+          <w:rFonts w:ascii="Arial" w:hAnsi="Arial" w:cs="Arial"/>
+        </w:rPr>
+        <w:t>enseTask</w:t>
+      </w:r>
+      <w:ins w:id="91" w:author="Alan Hawse" w:date="2018-03-24T14:55:00Z">
+        <w:r>
+          <w:rPr>
+            <w:rFonts w:ascii="Arial" w:hAnsi="Arial" w:cs="Arial"/>
+          </w:rPr>
+          <w:t>.c</w:t>
+        </w:r>
+        <w:proofErr w:type="spellEnd"/>
+        <w:r>
+          <w:rPr>
+            <w:rFonts w:ascii="Arial" w:hAnsi="Arial" w:cs="Arial"/>
+          </w:rPr>
+          <w:t xml:space="preserve">.  You will need includes for </w:t>
+        </w:r>
+        <w:proofErr w:type="spellStart"/>
+        <w:r>
+          <w:rPr>
+            <w:rFonts w:ascii="Arial" w:hAnsi="Arial" w:cs="Arial"/>
+          </w:rPr>
+          <w:t>project.h</w:t>
+        </w:r>
+        <w:proofErr w:type="spellEnd"/>
+        <w:r>
+          <w:rPr>
+            <w:rFonts w:ascii="Arial" w:hAnsi="Arial" w:cs="Arial"/>
+          </w:rPr>
+          <w:t xml:space="preserve">, </w:t>
+        </w:r>
+        <w:proofErr w:type="spellStart"/>
+        <w:r>
+          <w:rPr>
+            <w:rFonts w:ascii="Arial" w:hAnsi="Arial" w:cs="Arial"/>
+          </w:rPr>
+          <w:t>pwmTask.h</w:t>
+        </w:r>
+        <w:proofErr w:type="spellEnd"/>
+        <w:r>
+          <w:rPr>
+            <w:rFonts w:ascii="Arial" w:hAnsi="Arial" w:cs="Arial"/>
+          </w:rPr>
+          <w:t xml:space="preserve"> and </w:t>
+        </w:r>
+        <w:proofErr w:type="gramStart"/>
+        <w:r>
+          <w:rPr>
+            <w:rFonts w:ascii="Arial" w:hAnsi="Arial" w:cs="Arial"/>
+          </w:rPr>
+          <w:t>global .</w:t>
+        </w:r>
+        <w:proofErr w:type="gramEnd"/>
+        <w:r>
+          <w:rPr>
+            <w:rFonts w:ascii="Arial" w:hAnsi="Arial" w:cs="Arial"/>
+          </w:rPr>
+          <w:t>h.</w:t>
+        </w:r>
+      </w:ins>
+    </w:p>
+    <w:p>
+      <w:pPr>
+        <w:pStyle w:val="NormalWeb"/>
+        <w:rPr>
+          <w:rFonts w:ascii="Arial" w:hAnsi="Arial" w:cs="Arial"/>
+        </w:rPr>
+      </w:pPr>
+      <w:ins w:id="92" w:author="Alan Hawse" w:date="2018-03-24T14:55:00Z">
+        <w:r>
+          <w:rPr>
+            <w:rFonts w:ascii="Arial" w:hAnsi="Arial" w:cs="Arial"/>
+          </w:rPr>
+          <w:t xml:space="preserve">It will only have the </w:t>
+        </w:r>
+        <w:proofErr w:type="spellStart"/>
+        <w:r>
+          <w:rPr>
+            <w:rFonts w:ascii="Arial" w:hAnsi="Arial" w:cs="Arial"/>
+          </w:rPr>
+          <w:t>capsense</w:t>
+        </w:r>
+        <w:del w:id="93" w:author="Greg Landry" w:date="2018-03-27T16:16:00Z">
+          <w:r>
+            <w:rPr>
+              <w:rFonts w:ascii="Arial" w:hAnsi="Arial" w:cs="Arial"/>
+            </w:rPr>
+            <w:delText>t</w:delText>
+          </w:r>
+        </w:del>
+      </w:ins>
+      <w:ins w:id="94" w:author="Greg Landry" w:date="2018-03-27T16:16:00Z">
+        <w:r>
+          <w:rPr>
+            <w:rFonts w:ascii="Arial" w:hAnsi="Arial" w:cs="Arial"/>
+          </w:rPr>
+          <w:t>T</w:t>
+        </w:r>
+      </w:ins>
+      <w:ins w:id="95" w:author="Alan Hawse" w:date="2018-03-24T14:55:00Z">
+        <w:r>
+          <w:rPr>
+            <w:rFonts w:ascii="Arial" w:hAnsi="Arial" w:cs="Arial"/>
+          </w:rPr>
+          <w:t>ask</w:t>
+        </w:r>
+        <w:proofErr w:type="spellEnd"/>
+        <w:r>
+          <w:rPr>
+            <w:rFonts w:ascii="Arial" w:hAnsi="Arial" w:cs="Arial"/>
+          </w:rPr>
+          <w:t xml:space="preserve"> function which is defined the same </w:t>
+        </w:r>
+        <w:del w:id="96" w:author="Greg Landry" w:date="2018-03-27T16:16:00Z">
+          <w:r>
+            <w:rPr>
+              <w:rFonts w:ascii="Arial" w:hAnsi="Arial" w:cs="Arial"/>
+            </w:rPr>
+            <w:delText>was</w:delText>
+          </w:r>
+        </w:del>
+      </w:ins>
+      <w:ins w:id="97" w:author="Greg Landry" w:date="2018-03-27T16:16:00Z">
+        <w:r>
+          <w:rPr>
+            <w:rFonts w:ascii="Arial" w:hAnsi="Arial" w:cs="Arial"/>
+          </w:rPr>
+          <w:t>way</w:t>
+        </w:r>
+      </w:ins>
+      <w:ins w:id="98" w:author="Alan Hawse" w:date="2018-03-24T14:55:00Z">
+        <w:r>
+          <w:rPr>
+            <w:rFonts w:ascii="Arial" w:hAnsi="Arial" w:cs="Arial"/>
+          </w:rPr>
+          <w:t xml:space="preserve"> as </w:t>
+        </w:r>
+        <w:proofErr w:type="gramStart"/>
+        <w:r>
+          <w:rPr>
+            <w:rFonts w:ascii="Arial" w:hAnsi="Arial" w:cs="Arial"/>
+          </w:rPr>
+          <w:t>all of</w:t>
+        </w:r>
+        <w:proofErr w:type="gramEnd"/>
+        <w:r>
+          <w:rPr>
+            <w:rFonts w:ascii="Arial" w:hAnsi="Arial" w:cs="Arial"/>
+          </w:rPr>
+          <w:t xml:space="preserve"> our other tasks.</w:t>
+        </w:r>
+      </w:ins>
+      <w:del w:id="99" w:author="Alan Hawse" w:date="2018-03-24T14:53:00Z">
+        <w:r>
+          <w:rPr>
+            <w:rFonts w:ascii="Arial" w:hAnsi="Arial" w:cs="Arial"/>
+          </w:rPr>
+          <w:delText>.</w:delText>
+        </w:r>
+      </w:del>
+    </w:p>
+    <w:p>
+      <w:pPr>
+        <w:pStyle w:val="NormalWeb"/>
+        <w:rPr>
+          <w:rFonts w:ascii="Arial" w:hAnsi="Arial" w:cs="Arial"/>
+        </w:rPr>
+      </w:pPr>
+      <w:r>
+        <w:rPr>
+          <w:rFonts w:ascii="Arial" w:hAnsi="Arial" w:cs="Arial"/>
+        </w:rPr>
+        <w:t>The slider is going to control the motor position of a given motor.  I’ll use the buttons to select which motor the slider is changing.</w:t>
+      </w:r>
+    </w:p>
+    <w:p>
+      <w:pPr>
+        <w:pStyle w:val="NormalWeb"/>
+        <w:rPr>
+          <w:rFonts w:ascii="Arial" w:hAnsi="Arial" w:cs="Arial"/>
+        </w:rPr>
+      </w:pPr>
+      <w:r>
+        <w:rPr>
+          <w:rFonts w:ascii="Arial" w:hAnsi="Arial" w:cs="Arial"/>
+        </w:rPr>
+        <w:t xml:space="preserve">So, create a variable called </w:t>
+      </w:r>
+      <w:proofErr w:type="spellStart"/>
+      <w:r>
+        <w:rPr>
+          <w:rFonts w:ascii="Arial" w:hAnsi="Arial" w:cs="Arial"/>
+        </w:rPr>
+        <w:t>currentMotor</w:t>
       </w:r>
       <w:proofErr w:type="spellEnd"/>
       <w:r>
         <w:rPr>
           <w:rFonts w:ascii="Arial" w:hAnsi="Arial" w:cs="Arial"/>
         </w:rPr>
-        <w:t xml:space="preserve"> implementation we learned about in the previous lesson and add it to our BLE-controlled robotic arm project.</w:t>
-      </w:r>
-    </w:p>
-    <w:p>
-      <w:pPr>
-        <w:pStyle w:val="NormalWeb"/>
-        <w:rPr>
-          <w:del w:id="56" w:author="Alan Hawse" w:date="2018-03-26T10:59:00Z"/>
-          <w:rFonts w:ascii="Arial" w:hAnsi="Arial" w:cs="Arial"/>
-        </w:rPr>
-      </w:pPr>
-      <w:del w:id="57" w:author="Alan Hawse" w:date="2018-03-26T10:59:00Z">
-        <w:r>
-          <w:rPr>
-            <w:rFonts w:ascii="Arial" w:hAnsi="Arial" w:cs="Arial"/>
-          </w:rPr>
-          <w:delText>[1-video version]</w:delText>
-        </w:r>
-      </w:del>
-    </w:p>
-    <w:p>
-      <w:pPr>
-        <w:pStyle w:val="NormalWeb"/>
-        <w:rPr>
-          <w:del w:id="58" w:author="Alan Hawse" w:date="2018-03-26T10:59:00Z"/>
-          <w:rFonts w:ascii="Arial" w:hAnsi="Arial" w:cs="Arial"/>
-        </w:rPr>
-      </w:pPr>
-      <w:del w:id="59" w:author="Alan Hawse" w:date="2018-03-26T10:59:00Z">
-        <w:r>
-          <w:rPr>
-            <w:rFonts w:ascii="Arial" w:hAnsi="Arial" w:cs="Arial"/>
-          </w:rPr>
-          <w:delText>Now, let’s put this functionality into the robotic arm controller.</w:delText>
-        </w:r>
-      </w:del>
-    </w:p>
-    <w:p>
-      <w:pPr>
-        <w:pStyle w:val="NormalWeb"/>
-        <w:rPr>
-          <w:del w:id="60" w:author="Alan Hawse" w:date="2018-03-26T10:59:00Z"/>
-          <w:rFonts w:ascii="Arial" w:hAnsi="Arial" w:cs="Arial"/>
-        </w:rPr>
-      </w:pPr>
-      <w:del w:id="61" w:author="Alan Hawse" w:date="2018-03-26T10:59:00Z">
-        <w:r>
-          <w:rPr>
-            <w:rFonts w:ascii="Arial" w:hAnsi="Arial" w:cs="Arial"/>
-          </w:rPr>
-          <w:delText>[Merge]</w:delText>
-        </w:r>
-      </w:del>
-    </w:p>
-    <w:p>
-      <w:pPr>
-        <w:pStyle w:val="NormalWeb"/>
-        <w:rPr>
-          <w:rFonts w:ascii="Arial" w:hAnsi="Arial" w:cs="Arial"/>
-        </w:rPr>
-      </w:pPr>
-      <w:bookmarkStart w:id="62" w:name="_GoBack"/>
-      <w:bookmarkEnd w:id="62"/>
-      <w:r>
-        <w:rPr>
-          <w:rFonts w:ascii="Arial" w:hAnsi="Arial" w:cs="Arial"/>
-        </w:rPr>
-        <w:t xml:space="preserve">Let’s start by copying the </w:t>
+        <w:t xml:space="preserve"> to keep track of which motor we’re changing.  Create a PWM message.  This is one of the cool things about an RTOS, you can have multiple, independent tasks sending messages to other tasks—in this case </w:t>
+      </w:r>
+      <w:ins w:id="100" w:author="Greg Landry" w:date="2018-03-27T16:17:00Z">
+        <w:r>
+          <w:rPr>
+            <w:rFonts w:ascii="Arial" w:hAnsi="Arial" w:cs="Arial"/>
+          </w:rPr>
+          <w:t>C</w:t>
+        </w:r>
+      </w:ins>
+      <w:del w:id="101" w:author="Greg Landry" w:date="2018-03-27T16:17:00Z">
+        <w:r>
+          <w:rPr>
+            <w:rFonts w:ascii="Arial" w:hAnsi="Arial" w:cs="Arial"/>
+          </w:rPr>
+          <w:delText>c</w:delText>
+        </w:r>
+      </w:del>
+      <w:r>
+        <w:rPr>
+          <w:rFonts w:ascii="Arial" w:hAnsi="Arial" w:cs="Arial"/>
+        </w:rPr>
+        <w:t>ap</w:t>
+      </w:r>
+      <w:ins w:id="102" w:author="Greg Landry" w:date="2018-03-27T16:17:00Z">
+        <w:r>
+          <w:rPr>
+            <w:rFonts w:ascii="Arial" w:hAnsi="Arial" w:cs="Arial"/>
+          </w:rPr>
+          <w:t>S</w:t>
+        </w:r>
+      </w:ins>
+      <w:del w:id="103" w:author="Greg Landry" w:date="2018-03-27T16:17:00Z">
+        <w:r>
+          <w:rPr>
+            <w:rFonts w:ascii="Arial" w:hAnsi="Arial" w:cs="Arial"/>
+          </w:rPr>
+          <w:delText>s</w:delText>
+        </w:r>
+      </w:del>
+      <w:r>
+        <w:rPr>
+          <w:rFonts w:ascii="Arial" w:hAnsi="Arial" w:cs="Arial"/>
+        </w:rPr>
+        <w:t xml:space="preserve">ense and </w:t>
+      </w:r>
+      <w:ins w:id="104" w:author="Greg Landry" w:date="2018-03-27T16:17:00Z">
+        <w:r>
+          <w:rPr>
+            <w:rFonts w:ascii="Arial" w:hAnsi="Arial" w:cs="Arial"/>
+          </w:rPr>
+          <w:t>UART are both</w:t>
+        </w:r>
+      </w:ins>
+      <w:del w:id="105" w:author="Greg Landry" w:date="2018-03-27T16:17:00Z">
+        <w:r>
+          <w:rPr>
+            <w:rFonts w:ascii="Arial" w:hAnsi="Arial" w:cs="Arial"/>
+          </w:rPr>
+          <w:delText>uart</w:delText>
+        </w:r>
+      </w:del>
+      <w:r>
+        <w:rPr>
+          <w:rFonts w:ascii="Arial" w:hAnsi="Arial" w:cs="Arial"/>
+        </w:rPr>
+        <w:t xml:space="preserve"> sending PWM task messages.  </w:t>
+      </w:r>
+    </w:p>
+    <w:p>
+      <w:pPr>
+        <w:pStyle w:val="NormalWeb"/>
+        <w:rPr>
+          <w:ins w:id="106" w:author="Greg Landry" w:date="2018-03-27T16:18:00Z"/>
+          <w:rFonts w:ascii="Arial" w:hAnsi="Arial" w:cs="Arial"/>
+        </w:rPr>
+      </w:pPr>
+      <w:r>
+        <w:rPr>
+          <w:rFonts w:ascii="Arial" w:hAnsi="Arial" w:cs="Arial"/>
+        </w:rPr>
+        <w:t xml:space="preserve">Now, same as before, we’ll start the </w:t>
+      </w:r>
+      <w:ins w:id="107" w:author="Greg Landry" w:date="2018-03-27T16:17:00Z">
+        <w:r>
+          <w:rPr>
+            <w:rFonts w:ascii="Arial" w:hAnsi="Arial" w:cs="Arial"/>
+          </w:rPr>
+          <w:t>C</w:t>
+        </w:r>
+      </w:ins>
+      <w:del w:id="108" w:author="Greg Landry" w:date="2018-03-27T16:17:00Z">
+        <w:r>
+          <w:rPr>
+            <w:rFonts w:ascii="Arial" w:hAnsi="Arial" w:cs="Arial"/>
+          </w:rPr>
+          <w:delText>c</w:delText>
+        </w:r>
+      </w:del>
+      <w:r>
+        <w:rPr>
+          <w:rFonts w:ascii="Arial" w:hAnsi="Arial" w:cs="Arial"/>
+        </w:rPr>
+        <w:t>ap</w:t>
+      </w:r>
+      <w:ins w:id="109" w:author="Greg Landry" w:date="2018-03-27T16:17:00Z">
+        <w:r>
+          <w:rPr>
+            <w:rFonts w:ascii="Arial" w:hAnsi="Arial" w:cs="Arial"/>
+          </w:rPr>
+          <w:t>Se</w:t>
+        </w:r>
+      </w:ins>
+      <w:del w:id="110" w:author="Greg Landry" w:date="2018-03-27T16:17:00Z">
+        <w:r>
+          <w:rPr>
+            <w:rFonts w:ascii="Arial" w:hAnsi="Arial" w:cs="Arial"/>
+          </w:rPr>
+          <w:delText>se</w:delText>
+        </w:r>
+      </w:del>
+      <w:r>
+        <w:rPr>
+          <w:rFonts w:ascii="Arial" w:hAnsi="Arial" w:cs="Arial"/>
+        </w:rPr>
+        <w:t xml:space="preserve">nse </w:t>
+      </w:r>
+      <w:del w:id="111" w:author="Greg Landry" w:date="2018-03-27T16:19:00Z">
+        <w:r>
+          <w:rPr>
+            <w:rFonts w:ascii="Arial" w:hAnsi="Arial" w:cs="Arial"/>
+          </w:rPr>
+          <w:delText xml:space="preserve">component, </w:delText>
+        </w:r>
+      </w:del>
+      <w:ins w:id="112" w:author="Greg Landry" w:date="2018-03-27T16:19:00Z">
+        <w:r>
+          <w:rPr>
+            <w:rFonts w:ascii="Arial" w:hAnsi="Arial" w:cs="Arial"/>
+          </w:rPr>
+          <w:t>component and</w:t>
+        </w:r>
+      </w:ins>
+      <w:ins w:id="113" w:author="Greg Landry" w:date="2018-03-27T16:17:00Z">
+        <w:r>
+          <w:rPr>
+            <w:rFonts w:ascii="Arial" w:hAnsi="Arial" w:cs="Arial"/>
+          </w:rPr>
+          <w:t xml:space="preserve"> </w:t>
+        </w:r>
+      </w:ins>
+      <w:r>
+        <w:rPr>
+          <w:rFonts w:ascii="Arial" w:hAnsi="Arial" w:cs="Arial"/>
+        </w:rPr>
+        <w:t>scan the widgets.</w:t>
+      </w:r>
+    </w:p>
+    <w:p>
+      <w:pPr>
+        <w:pStyle w:val="NormalWeb"/>
+        <w:rPr>
+          <w:rFonts w:ascii="Arial" w:hAnsi="Arial" w:cs="Arial"/>
+        </w:rPr>
+      </w:pPr>
+      <w:del w:id="114" w:author="Greg Landry" w:date="2018-03-27T16:18:00Z">
+        <w:r>
+          <w:rPr>
+            <w:rFonts w:ascii="Arial" w:hAnsi="Arial" w:cs="Arial"/>
+          </w:rPr>
+          <w:delText xml:space="preserve">  </w:delText>
+        </w:r>
+      </w:del>
+      <w:r>
+        <w:rPr>
+          <w:rFonts w:ascii="Arial" w:hAnsi="Arial" w:cs="Arial"/>
+        </w:rPr>
+        <w:t xml:space="preserve">In the infinite loop, when the </w:t>
+      </w:r>
+      <w:ins w:id="115" w:author="Greg Landry" w:date="2018-03-27T16:17:00Z">
+        <w:r>
+          <w:rPr>
+            <w:rFonts w:ascii="Arial" w:hAnsi="Arial" w:cs="Arial"/>
+          </w:rPr>
+          <w:t>C</w:t>
+        </w:r>
+      </w:ins>
+      <w:del w:id="116" w:author="Greg Landry" w:date="2018-03-27T16:17:00Z">
+        <w:r>
+          <w:rPr>
+            <w:rFonts w:ascii="Arial" w:hAnsi="Arial" w:cs="Arial"/>
+          </w:rPr>
+          <w:delText>c</w:delText>
+        </w:r>
+      </w:del>
+      <w:r>
+        <w:rPr>
+          <w:rFonts w:ascii="Arial" w:hAnsi="Arial" w:cs="Arial"/>
+        </w:rPr>
+        <w:t>ap</w:t>
+      </w:r>
+      <w:ins w:id="117" w:author="Greg Landry" w:date="2018-03-27T16:17:00Z">
+        <w:r>
+          <w:rPr>
+            <w:rFonts w:ascii="Arial" w:hAnsi="Arial" w:cs="Arial"/>
+          </w:rPr>
+          <w:t>S</w:t>
+        </w:r>
+      </w:ins>
+      <w:del w:id="118" w:author="Greg Landry" w:date="2018-03-27T16:17:00Z">
+        <w:r>
+          <w:rPr>
+            <w:rFonts w:ascii="Arial" w:hAnsi="Arial" w:cs="Arial"/>
+          </w:rPr>
+          <w:delText>s</w:delText>
+        </w:r>
+      </w:del>
+      <w:r>
+        <w:rPr>
+          <w:rFonts w:ascii="Arial" w:hAnsi="Arial" w:cs="Arial"/>
+        </w:rPr>
+        <w:t xml:space="preserve">ense hardware is not busy, we’ll process the widgets.  </w:t>
+      </w:r>
+    </w:p>
+    <w:p>
+      <w:pPr>
+        <w:pStyle w:val="NormalWeb"/>
+        <w:rPr>
+          <w:rFonts w:ascii="Arial" w:hAnsi="Arial" w:cs="Arial"/>
+        </w:rPr>
+      </w:pPr>
+      <w:r>
+        <w:rPr>
+          <w:rFonts w:ascii="Arial" w:hAnsi="Arial" w:cs="Arial"/>
+        </w:rPr>
+        <w:t>Next</w:t>
+      </w:r>
+      <w:ins w:id="119" w:author="Greg Landry" w:date="2018-03-27T16:18:00Z">
+        <w:r>
+          <w:rPr>
+            <w:rFonts w:ascii="Arial" w:hAnsi="Arial" w:cs="Arial"/>
+          </w:rPr>
+          <w:t>,</w:t>
+        </w:r>
+      </w:ins>
+      <w:r>
+        <w:rPr>
+          <w:rFonts w:ascii="Arial" w:hAnsi="Arial" w:cs="Arial"/>
+        </w:rPr>
+        <w:t xml:space="preserve"> we’ll find the position of the linear slider.  If the user is touching the slider, we’ll build a message that contains the slider position and which motor we’re changing; and send it to the </w:t>
       </w:r>
       <w:proofErr w:type="spellStart"/>
       <w:r>
         <w:rPr>
           <w:rFonts w:ascii="Arial" w:hAnsi="Arial" w:cs="Arial"/>
         </w:rPr>
-        <w:t>CapSense</w:t>
+        <w:t>PWMQueue</w:t>
       </w:r>
       <w:proofErr w:type="spellEnd"/>
       <w:r>
         <w:rPr>
           <w:rFonts w:ascii="Arial" w:hAnsi="Arial" w:cs="Arial"/>
         </w:rPr>
-        <w:t xml:space="preserve"> component from the Basic project we just did and pasting it into the </w:t>
+        <w:t>.</w:t>
+      </w:r>
+    </w:p>
+    <w:p>
+      <w:pPr>
+        <w:pStyle w:val="NormalWeb"/>
+        <w:rPr>
+          <w:rFonts w:ascii="Arial" w:hAnsi="Arial" w:cs="Arial"/>
+        </w:rPr>
+      </w:pPr>
+      <w:r>
+        <w:rPr>
+          <w:rFonts w:ascii="Arial" w:hAnsi="Arial" w:cs="Arial"/>
+        </w:rPr>
+        <w:t xml:space="preserve">Then depending on which button is being touched we’ll change the </w:t>
       </w:r>
       <w:proofErr w:type="spellStart"/>
       <w:r>
         <w:rPr>
           <w:rFonts w:ascii="Arial" w:hAnsi="Arial" w:cs="Arial"/>
         </w:rPr>
-        <w:t>MainController</w:t>
+        <w:t>currentMotor</w:t>
       </w:r>
       <w:proofErr w:type="spellEnd"/>
       <w:r>
         <w:rPr>
           <w:rFonts w:ascii="Arial" w:hAnsi="Arial" w:cs="Arial"/>
         </w:rPr>
-        <w:t xml:space="preserve"> schematic.</w:t>
-      </w:r>
-    </w:p>
-    <w:p>
-      <w:pPr>
-        <w:pStyle w:val="NormalWeb"/>
-        <w:rPr>
-          <w:rFonts w:ascii="Arial" w:hAnsi="Arial" w:cs="Arial"/>
-        </w:rPr>
-      </w:pPr>
-      <w:r>
-        <w:rPr>
-          <w:rFonts w:ascii="Arial" w:hAnsi="Arial" w:cs="Arial"/>
-        </w:rPr>
-        <w:t>Next, verify the pin settings by clicking on the pins file in the design wide resources.  All the pins should be the same as the Basic project.</w:t>
-      </w:r>
-    </w:p>
-    <w:p>
-      <w:pPr>
-        <w:pStyle w:val="NormalWeb"/>
-        <w:rPr>
-          <w:ins w:id="63" w:author="Alan Hawse" w:date="2018-03-24T14:54:00Z"/>
-          <w:rFonts w:ascii="Arial" w:hAnsi="Arial" w:cs="Arial"/>
-        </w:rPr>
-      </w:pPr>
-      <w:ins w:id="64" w:author="Alan Hawse" w:date="2018-03-24T14:54:00Z">
-        <w:r>
-          <w:rPr>
-            <w:rFonts w:ascii="Arial" w:hAnsi="Arial" w:cs="Arial"/>
-          </w:rPr>
-          <w:t xml:space="preserve">First, create </w:t>
-        </w:r>
-        <w:proofErr w:type="spellStart"/>
-        <w:r>
-          <w:rPr>
-            <w:rFonts w:ascii="Arial" w:hAnsi="Arial" w:cs="Arial"/>
-          </w:rPr>
-          <w:t>capsensetask.h</w:t>
-        </w:r>
-        <w:proofErr w:type="spellEnd"/>
-        <w:r>
-          <w:rPr>
-            <w:rFonts w:ascii="Arial" w:hAnsi="Arial" w:cs="Arial"/>
-          </w:rPr>
-          <w:t xml:space="preserve"> with pragma once and the function prototype for the </w:t>
-        </w:r>
-        <w:proofErr w:type="spellStart"/>
-        <w:r>
-          <w:rPr>
-            <w:rFonts w:ascii="Arial" w:hAnsi="Arial" w:cs="Arial"/>
-          </w:rPr>
-          <w:t>capsense</w:t>
-        </w:r>
-        <w:proofErr w:type="spellEnd"/>
-        <w:r>
-          <w:rPr>
-            <w:rFonts w:ascii="Arial" w:hAnsi="Arial" w:cs="Arial"/>
-          </w:rPr>
-          <w:t xml:space="preserve"> task.</w:t>
-        </w:r>
-      </w:ins>
-    </w:p>
-    <w:p>
-      <w:pPr>
-        <w:pStyle w:val="NormalWeb"/>
-        <w:rPr>
-          <w:del w:id="65" w:author="Alan Hawse" w:date="2018-03-24T14:53:00Z"/>
-          <w:rFonts w:ascii="Arial" w:hAnsi="Arial" w:cs="Arial"/>
-        </w:rPr>
-      </w:pPr>
-      <w:del w:id="66" w:author="Alan Hawse" w:date="2018-03-24T14:53:00Z">
-        <w:r>
-          <w:rPr>
-            <w:rFonts w:ascii="Arial" w:hAnsi="Arial" w:cs="Arial"/>
-          </w:rPr>
-          <w:delText>Now to the CM4 main application.</w:delText>
-        </w:r>
-      </w:del>
-    </w:p>
-    <w:p>
-      <w:pPr>
-        <w:pStyle w:val="NormalWeb"/>
-        <w:rPr>
-          <w:ins w:id="67" w:author="Alan Hawse" w:date="2018-03-24T14:55:00Z"/>
-          <w:rFonts w:ascii="Arial" w:hAnsi="Arial" w:cs="Arial"/>
-        </w:rPr>
-      </w:pPr>
-      <w:del w:id="68" w:author="Alan Hawse" w:date="2018-03-24T14:54:00Z">
-        <w:r>
-          <w:rPr>
-            <w:rFonts w:ascii="Arial" w:hAnsi="Arial" w:cs="Arial"/>
-          </w:rPr>
-          <w:delText xml:space="preserve">Let’s </w:delText>
-        </w:r>
-      </w:del>
-      <w:ins w:id="69" w:author="Alan Hawse" w:date="2018-03-24T14:54:00Z">
-        <w:r>
-          <w:rPr>
-            <w:rFonts w:ascii="Arial" w:hAnsi="Arial" w:cs="Arial"/>
-          </w:rPr>
-          <w:t xml:space="preserve">next </w:t>
-        </w:r>
-      </w:ins>
-      <w:r>
-        <w:rPr>
-          <w:rFonts w:ascii="Arial" w:hAnsi="Arial" w:cs="Arial"/>
-        </w:rPr>
-        <w:t xml:space="preserve">create </w:t>
-      </w:r>
-      <w:del w:id="70" w:author="Alan Hawse" w:date="2018-03-24T14:54:00Z">
-        <w:r>
-          <w:rPr>
-            <w:rFonts w:ascii="Arial" w:hAnsi="Arial" w:cs="Arial"/>
-          </w:rPr>
-          <w:delText xml:space="preserve">a new task called </w:delText>
-        </w:r>
-      </w:del>
-      <w:proofErr w:type="spellStart"/>
-      <w:r>
-        <w:rPr>
-          <w:rFonts w:ascii="Arial" w:hAnsi="Arial" w:cs="Arial"/>
-        </w:rPr>
-        <w:t>CapSenseTask</w:t>
-      </w:r>
-      <w:ins w:id="71" w:author="Alan Hawse" w:date="2018-03-24T14:55:00Z">
-        <w:r>
-          <w:rPr>
-            <w:rFonts w:ascii="Arial" w:hAnsi="Arial" w:cs="Arial"/>
-          </w:rPr>
-          <w:t>.c</w:t>
-        </w:r>
-        <w:proofErr w:type="spellEnd"/>
-        <w:r>
-          <w:rPr>
-            <w:rFonts w:ascii="Arial" w:hAnsi="Arial" w:cs="Arial"/>
-          </w:rPr>
-          <w:t xml:space="preserve">.  You will need includes for </w:t>
-        </w:r>
-        <w:proofErr w:type="spellStart"/>
-        <w:r>
-          <w:rPr>
-            <w:rFonts w:ascii="Arial" w:hAnsi="Arial" w:cs="Arial"/>
-          </w:rPr>
-          <w:t>project.h</w:t>
-        </w:r>
-        <w:proofErr w:type="spellEnd"/>
-        <w:r>
-          <w:rPr>
-            <w:rFonts w:ascii="Arial" w:hAnsi="Arial" w:cs="Arial"/>
-          </w:rPr>
-          <w:t xml:space="preserve">, </w:t>
-        </w:r>
-        <w:proofErr w:type="spellStart"/>
-        <w:r>
-          <w:rPr>
-            <w:rFonts w:ascii="Arial" w:hAnsi="Arial" w:cs="Arial"/>
-          </w:rPr>
-          <w:t>pwmTask.h</w:t>
-        </w:r>
-        <w:proofErr w:type="spellEnd"/>
-        <w:r>
-          <w:rPr>
-            <w:rFonts w:ascii="Arial" w:hAnsi="Arial" w:cs="Arial"/>
-          </w:rPr>
-          <w:t xml:space="preserve"> and </w:t>
-        </w:r>
-        <w:proofErr w:type="gramStart"/>
-        <w:r>
-          <w:rPr>
-            <w:rFonts w:ascii="Arial" w:hAnsi="Arial" w:cs="Arial"/>
-          </w:rPr>
-          <w:t>global .</w:t>
-        </w:r>
-        <w:proofErr w:type="gramEnd"/>
-        <w:r>
-          <w:rPr>
-            <w:rFonts w:ascii="Arial" w:hAnsi="Arial" w:cs="Arial"/>
-          </w:rPr>
-          <w:t>h.</w:t>
-        </w:r>
-      </w:ins>
-    </w:p>
-    <w:p>
-      <w:pPr>
-        <w:pStyle w:val="NormalWeb"/>
-        <w:rPr>
-          <w:rFonts w:ascii="Arial" w:hAnsi="Arial" w:cs="Arial"/>
-        </w:rPr>
-      </w:pPr>
-      <w:ins w:id="72" w:author="Alan Hawse" w:date="2018-03-24T14:55:00Z">
-        <w:r>
-          <w:rPr>
-            <w:rFonts w:ascii="Arial" w:hAnsi="Arial" w:cs="Arial"/>
-          </w:rPr>
-          <w:t xml:space="preserve">It will only have the </w:t>
-        </w:r>
-        <w:proofErr w:type="spellStart"/>
-        <w:r>
-          <w:rPr>
-            <w:rFonts w:ascii="Arial" w:hAnsi="Arial" w:cs="Arial"/>
-          </w:rPr>
-          <w:t>capsensetask</w:t>
-        </w:r>
-        <w:proofErr w:type="spellEnd"/>
-        <w:r>
-          <w:rPr>
-            <w:rFonts w:ascii="Arial" w:hAnsi="Arial" w:cs="Arial"/>
-          </w:rPr>
-          <w:t xml:space="preserve"> function which is defined the same was as </w:t>
-        </w:r>
-        <w:proofErr w:type="gramStart"/>
-        <w:r>
-          <w:rPr>
-            <w:rFonts w:ascii="Arial" w:hAnsi="Arial" w:cs="Arial"/>
-          </w:rPr>
-          <w:t>all of</w:t>
-        </w:r>
-        <w:proofErr w:type="gramEnd"/>
-        <w:r>
-          <w:rPr>
-            <w:rFonts w:ascii="Arial" w:hAnsi="Arial" w:cs="Arial"/>
-          </w:rPr>
-          <w:t xml:space="preserve"> our other tasks.</w:t>
-        </w:r>
-      </w:ins>
-      <w:del w:id="73" w:author="Alan Hawse" w:date="2018-03-24T14:53:00Z">
-        <w:r>
-          <w:rPr>
-            <w:rFonts w:ascii="Arial" w:hAnsi="Arial" w:cs="Arial"/>
-          </w:rPr>
-          <w:delText>.</w:delText>
-        </w:r>
-      </w:del>
-    </w:p>
-    <w:p>
-      <w:pPr>
-        <w:pStyle w:val="NormalWeb"/>
-        <w:rPr>
-          <w:rFonts w:ascii="Arial" w:hAnsi="Arial" w:cs="Arial"/>
-        </w:rPr>
-      </w:pPr>
-      <w:r>
-        <w:rPr>
-          <w:rFonts w:ascii="Arial" w:hAnsi="Arial" w:cs="Arial"/>
-        </w:rPr>
-        <w:t>The slider is going to control the motor position of a given motor.  I’ll use the buttons to select which motor the slider is changing.</w:t>
-      </w:r>
-    </w:p>
-    <w:p>
-      <w:pPr>
-        <w:pStyle w:val="NormalWeb"/>
-        <w:rPr>
-          <w:rFonts w:ascii="Arial" w:hAnsi="Arial" w:cs="Arial"/>
-        </w:rPr>
-      </w:pPr>
-      <w:r>
-        <w:rPr>
-          <w:rFonts w:ascii="Arial" w:hAnsi="Arial" w:cs="Arial"/>
-        </w:rPr>
-        <w:t xml:space="preserve">So, create a variable called </w:t>
-      </w:r>
-      <w:proofErr w:type="spellStart"/>
-      <w:r>
-        <w:rPr>
-          <w:rFonts w:ascii="Arial" w:hAnsi="Arial" w:cs="Arial"/>
-        </w:rPr>
-        <w:t>currentMotor</w:t>
-      </w:r>
-      <w:proofErr w:type="spellEnd"/>
-      <w:r>
-        <w:rPr>
-          <w:rFonts w:ascii="Arial" w:hAnsi="Arial" w:cs="Arial"/>
-        </w:rPr>
-        <w:t xml:space="preserve"> to keep track of which motor we’re changing.  Create a PWM message.  This is one of the cool things about an RTOS, you can have multiple, independent tasks sending messages to other tasks—in this case </w:t>
-      </w:r>
-      <w:proofErr w:type="spellStart"/>
-      <w:r>
-        <w:rPr>
-          <w:rFonts w:ascii="Arial" w:hAnsi="Arial" w:cs="Arial"/>
-        </w:rPr>
-        <w:t>capsense</w:t>
-      </w:r>
-      <w:proofErr w:type="spellEnd"/>
-      <w:r>
-        <w:rPr>
-          <w:rFonts w:ascii="Arial" w:hAnsi="Arial" w:cs="Arial"/>
-        </w:rPr>
-        <w:t xml:space="preserve"> and </w:t>
-      </w:r>
-      <w:proofErr w:type="spellStart"/>
-      <w:r>
-        <w:rPr>
-          <w:rFonts w:ascii="Arial" w:hAnsi="Arial" w:cs="Arial"/>
-        </w:rPr>
-        <w:t>uart</w:t>
-      </w:r>
-      <w:proofErr w:type="spellEnd"/>
-      <w:r>
-        <w:rPr>
-          <w:rFonts w:ascii="Arial" w:hAnsi="Arial" w:cs="Arial"/>
-        </w:rPr>
-        <w:t xml:space="preserve"> sending PWM task messages.  </w:t>
-      </w:r>
-    </w:p>
-    <w:p>
-      <w:pPr>
-        <w:pStyle w:val="NormalWeb"/>
-        <w:rPr>
-          <w:rFonts w:ascii="Arial" w:hAnsi="Arial" w:cs="Arial"/>
-        </w:rPr>
-      </w:pPr>
-      <w:r>
-        <w:rPr>
-          <w:rFonts w:ascii="Arial" w:hAnsi="Arial" w:cs="Arial"/>
-        </w:rPr>
-        <w:t xml:space="preserve">Now, same as before, we’ll start the </w:t>
-      </w:r>
-      <w:proofErr w:type="spellStart"/>
-      <w:r>
-        <w:rPr>
-          <w:rFonts w:ascii="Arial" w:hAnsi="Arial" w:cs="Arial"/>
-        </w:rPr>
-        <w:t>capsense</w:t>
-      </w:r>
-      <w:proofErr w:type="spellEnd"/>
-      <w:r>
-        <w:rPr>
-          <w:rFonts w:ascii="Arial" w:hAnsi="Arial" w:cs="Arial"/>
-        </w:rPr>
-        <w:t xml:space="preserve"> component, scan the widgets.  In the infinite loop, when the </w:t>
-      </w:r>
-      <w:proofErr w:type="spellStart"/>
-      <w:r>
-        <w:rPr>
-          <w:rFonts w:ascii="Arial" w:hAnsi="Arial" w:cs="Arial"/>
-        </w:rPr>
-        <w:t>capsense</w:t>
-      </w:r>
-      <w:proofErr w:type="spellEnd"/>
-      <w:r>
-        <w:rPr>
-          <w:rFonts w:ascii="Arial" w:hAnsi="Arial" w:cs="Arial"/>
-        </w:rPr>
-        <w:t xml:space="preserve"> hardware is not busy, we’ll process the widgets.  </w:t>
-      </w:r>
-    </w:p>
-    <w:p>
-      <w:pPr>
-        <w:pStyle w:val="NormalWeb"/>
-        <w:rPr>
-          <w:rFonts w:ascii="Arial" w:hAnsi="Arial" w:cs="Arial"/>
-        </w:rPr>
-      </w:pPr>
-      <w:proofErr w:type="gramStart"/>
-      <w:r>
-        <w:rPr>
-          <w:rFonts w:ascii="Arial" w:hAnsi="Arial" w:cs="Arial"/>
-        </w:rPr>
-        <w:t>Next</w:t>
-      </w:r>
-      <w:proofErr w:type="gramEnd"/>
-      <w:r>
-        <w:rPr>
-          <w:rFonts w:ascii="Arial" w:hAnsi="Arial" w:cs="Arial"/>
-        </w:rPr>
-        <w:t xml:space="preserve"> we’ll find the position of the linear slider.  If the user is touching the slider, we’ll build a message that contains the slider position and which motor we’re changing; and send it to the </w:t>
-      </w:r>
-      <w:proofErr w:type="spellStart"/>
-      <w:r>
-        <w:rPr>
-          <w:rFonts w:ascii="Arial" w:hAnsi="Arial" w:cs="Arial"/>
-        </w:rPr>
-        <w:t>PWMQueue</w:t>
-      </w:r>
-      <w:proofErr w:type="spellEnd"/>
-      <w:r>
-        <w:rPr>
-          <w:rFonts w:ascii="Arial" w:hAnsi="Arial" w:cs="Arial"/>
-        </w:rPr>
-        <w:t>.</w:t>
-      </w:r>
-    </w:p>
-    <w:p>
-      <w:pPr>
-        <w:pStyle w:val="NormalWeb"/>
-        <w:rPr>
-          <w:rFonts w:ascii="Arial" w:hAnsi="Arial" w:cs="Arial"/>
-        </w:rPr>
-      </w:pPr>
-      <w:r>
-        <w:rPr>
-          <w:rFonts w:ascii="Arial" w:hAnsi="Arial" w:cs="Arial"/>
-        </w:rPr>
-        <w:t xml:space="preserve">Then depending on which button is being touched we’ll change the </w:t>
-      </w:r>
-      <w:proofErr w:type="spellStart"/>
-      <w:r>
-        <w:rPr>
-          <w:rFonts w:ascii="Arial" w:hAnsi="Arial" w:cs="Arial"/>
-        </w:rPr>
-        <w:t>currentMotor</w:t>
-      </w:r>
-      <w:proofErr w:type="spellEnd"/>
-      <w:r>
-        <w:rPr>
-          <w:rFonts w:ascii="Arial" w:hAnsi="Arial" w:cs="Arial"/>
-        </w:rPr>
         <w:t xml:space="preserve"> variable to change which motor we’re tracking.</w:t>
       </w:r>
     </w:p>
@@ -1148,7 +1463,7 @@
         </w:rPr>
         <w:t xml:space="preserve">Lastly, </w:t>
       </w:r>
-      <w:del w:id="74" w:author="Alan Hawse" w:date="2018-03-24T14:56:00Z">
+      <w:del w:id="120" w:author="Alan Hawse" w:date="2018-03-24T14:56:00Z">
         <w:r>
           <w:rPr>
             <w:rFonts w:ascii="Arial" w:hAnsi="Arial" w:cs="Arial"/>
@@ -1156,29 +1471,63 @@
           <w:delText xml:space="preserve">down </w:delText>
         </w:r>
       </w:del>
-      <w:ins w:id="75" w:author="Alan Hawse" w:date="2018-03-24T14:56:00Z">
+      <w:ins w:id="121" w:author="Alan Hawse" w:date="2018-03-24T14:56:00Z">
         <w:r>
           <w:rPr>
             <w:rFonts w:ascii="Arial" w:hAnsi="Arial" w:cs="Arial"/>
           </w:rPr>
           <w:t xml:space="preserve">you need to start the </w:t>
         </w:r>
-        <w:proofErr w:type="spellStart"/>
-        <w:r>
-          <w:rPr>
-            <w:rFonts w:ascii="Arial" w:hAnsi="Arial" w:cs="Arial"/>
-          </w:rPr>
-          <w:t>capsense</w:t>
-        </w:r>
-        <w:proofErr w:type="spellEnd"/>
-        <w:r>
-          <w:rPr>
-            <w:rFonts w:ascii="Arial" w:hAnsi="Arial" w:cs="Arial"/>
-          </w:rPr>
-          <w:t xml:space="preserve"> task back in main_cm4.</w:t>
-        </w:r>
-      </w:ins>
-      <w:del w:id="76" w:author="Alan Hawse" w:date="2018-03-24T14:56:00Z">
+      </w:ins>
+      <w:ins w:id="122" w:author="Greg Landry" w:date="2018-03-27T16:18:00Z">
+        <w:r>
+          <w:rPr>
+            <w:rFonts w:ascii="Arial" w:hAnsi="Arial" w:cs="Arial"/>
+          </w:rPr>
+          <w:t>C</w:t>
+        </w:r>
+      </w:ins>
+      <w:ins w:id="123" w:author="Alan Hawse" w:date="2018-03-24T14:56:00Z">
+        <w:del w:id="124" w:author="Greg Landry" w:date="2018-03-27T16:18:00Z">
+          <w:r>
+            <w:rPr>
+              <w:rFonts w:ascii="Arial" w:hAnsi="Arial" w:cs="Arial"/>
+            </w:rPr>
+            <w:delText>c</w:delText>
+          </w:r>
+        </w:del>
+        <w:r>
+          <w:rPr>
+            <w:rFonts w:ascii="Arial" w:hAnsi="Arial" w:cs="Arial"/>
+          </w:rPr>
+          <w:t>ap</w:t>
+        </w:r>
+      </w:ins>
+      <w:ins w:id="125" w:author="Greg Landry" w:date="2018-03-27T16:18:00Z">
+        <w:r>
+          <w:rPr>
+            <w:rFonts w:ascii="Arial" w:hAnsi="Arial" w:cs="Arial"/>
+          </w:rPr>
+          <w:t>S</w:t>
+        </w:r>
+      </w:ins>
+      <w:ins w:id="126" w:author="Alan Hawse" w:date="2018-03-24T14:56:00Z">
+        <w:del w:id="127" w:author="Greg Landry" w:date="2018-03-27T16:18:00Z">
+          <w:r>
+            <w:rPr>
+              <w:rFonts w:ascii="Arial" w:hAnsi="Arial" w:cs="Arial"/>
+            </w:rPr>
+            <w:delText>s</w:delText>
+          </w:r>
+        </w:del>
+        <w:r>
+          <w:rPr>
+            <w:rFonts w:ascii="Arial" w:hAnsi="Arial" w:cs="Arial"/>
+          </w:rPr>
+          <w:t>ense task back in main_cm4.</w:t>
+        </w:r>
+      </w:ins>
+      <w:del w:id="128" w:author="Alan Hawse" w:date="2018-03-24T14:56:00Z">
         <w:r>
           <w:rPr>
             <w:rFonts w:ascii="Arial" w:hAnsi="Arial" w:cs="Arial"/>
@@ -1227,62 +1576,34 @@
         <w:rPr>
           <w:rFonts w:ascii="Arial" w:hAnsi="Arial" w:cs="Arial"/>
         </w:rPr>
-        <w:t xml:space="preserve">Now we have </w:t>
+        <w:t xml:space="preserve">Now we have CapSense working to control the robotic arm on the PSoC 6 BLE Pioneer Kit. In the next video, I will walk you through an extremely useful tool to debug RTOS applications using a tool called </w:t>
       </w:r>
       <w:proofErr w:type="spellStart"/>
       <w:r>
         <w:rPr>
           <w:rFonts w:ascii="Arial" w:hAnsi="Arial" w:cs="Arial"/>
         </w:rPr>
-        <w:t>CapSense</w:t>
+        <w:t>Tracealyzer</w:t>
       </w:r>
       <w:proofErr w:type="spellEnd"/>
       <w:r>
         <w:rPr>
           <w:rFonts w:ascii="Arial" w:hAnsi="Arial" w:cs="Arial"/>
         </w:rPr>
-        <w:t xml:space="preserve"> working to control the robotic arm on the </w:t>
+        <w:t xml:space="preserve"> by </w:t>
       </w:r>
       <w:proofErr w:type="spellStart"/>
       <w:r>
         <w:rPr>
           <w:rFonts w:ascii="Arial" w:hAnsi="Arial" w:cs="Arial"/>
         </w:rPr>
-        <w:t>PSoC</w:t>
+        <w:t>Percepio</w:t>
       </w:r>
       <w:proofErr w:type="spellEnd"/>
       <w:r>
         <w:rPr>
           <w:rFonts w:ascii="Arial" w:hAnsi="Arial" w:cs="Arial"/>
         </w:rPr>
-        <w:t xml:space="preserve"> 6 BLE Pioneer Kit. In the next video, I will walk you through an extremely useful tool to debug RTOS applications using a tool called </w:t>
-      </w:r>
-      <w:proofErr w:type="spellStart"/>
-      <w:r>
-        <w:rPr>
-          <w:rFonts w:ascii="Arial" w:hAnsi="Arial" w:cs="Arial"/>
-        </w:rPr>
-        <w:t>Tracealyzer</w:t>
-      </w:r>
-      <w:proofErr w:type="spellEnd"/>
-      <w:r>
-        <w:rPr>
-          <w:rFonts w:ascii="Arial" w:hAnsi="Arial" w:cs="Arial"/>
-        </w:rPr>
-        <w:t xml:space="preserve"> by </w:t>
-      </w:r>
-      <w:proofErr w:type="spellStart"/>
-      <w:r>
-        <w:rPr>
-          <w:rFonts w:ascii="Arial" w:hAnsi="Arial" w:cs="Arial"/>
-        </w:rPr>
-        <w:t>Percepio</w:t>
-      </w:r>
-      <w:proofErr w:type="spellEnd"/>
-      <w:r>
-        <w:rPr>
-          <w:rFonts w:ascii="Arial" w:hAnsi="Arial" w:cs="Arial"/>
-        </w:rPr>
         <w:t>, a partner of ours.</w:t>
       </w:r>
     </w:p>
@@ -1323,60 +1644,18 @@
         <w:rPr>
           <w:rFonts w:ascii="Arial" w:hAnsi="Arial" w:cs="Arial"/>
         </w:rPr>
-        <w:t xml:space="preserve">Now we have </w:t>
-      </w:r>
-      <w:proofErr w:type="spellStart"/>
-      <w:r>
-        <w:rPr>
-          <w:rFonts w:ascii="Arial" w:hAnsi="Arial" w:cs="Arial"/>
-        </w:rPr>
-        <w:t>CapSense</w:t>
-      </w:r>
-      <w:proofErr w:type="spellEnd"/>
-      <w:r>
-        <w:rPr>
-          <w:rFonts w:ascii="Arial" w:hAnsi="Arial" w:cs="Arial"/>
-        </w:rPr>
-        <w:t xml:space="preserve"> working to control the robotic arm on the </w:t>
-      </w:r>
-      <w:proofErr w:type="spellStart"/>
-      <w:r>
-        <w:rPr>
-          <w:rFonts w:ascii="Arial" w:hAnsi="Arial" w:cs="Arial"/>
-        </w:rPr>
-        <w:t>PSoC</w:t>
-      </w:r>
-      <w:proofErr w:type="spellEnd"/>
-      <w:r>
-        <w:rPr>
-          <w:rFonts w:ascii="Arial" w:hAnsi="Arial" w:cs="Arial"/>
-        </w:rPr>
-        <w:t xml:space="preserve"> 6 BLE Pioneer Kit.  In the next set of videos, I will walk you through how to enable the BLE connectivity to begin controlling the robotic arm remotely. </w:t>
-      </w:r>
-    </w:p>
-    <w:p>
-      <w:pPr>
-        <w:pStyle w:val="NormalWeb"/>
-      </w:pPr>
-      <w:r>
-        <w:rPr>
-          <w:rFonts w:ascii="Arial" w:hAnsi="Arial" w:cs="Arial"/>
-        </w:rPr>
-        <w:t xml:space="preserve">You can post your comments and questions in our </w:t>
-      </w:r>
-      <w:proofErr w:type="spellStart"/>
-      <w:r>
-        <w:rPr>
-          <w:rFonts w:ascii="Arial" w:hAnsi="Arial" w:cs="Arial"/>
-        </w:rPr>
-        <w:t>PSoC</w:t>
-      </w:r>
-      <w:proofErr w:type="spellEnd"/>
-      <w:r>
-        <w:rPr>
-          <w:rFonts w:ascii="Arial" w:hAnsi="Arial" w:cs="Arial"/>
-        </w:rPr>
-        <w:t xml:space="preserve"> 6 community or as always you are welcome to email me at alan_hawse@cypress.com or tweet me at @</w:t>
+        <w:t xml:space="preserve">Now we have CapSense working to control the robotic arm on the PSoC 6 BLE Pioneer Kit.  In the next set of videos, I will walk you through how to enable the BLE connectivity to begin controlling the robotic arm remotely. </w:t>
+      </w:r>
+    </w:p>
+    <w:p>
+      <w:pPr>
+        <w:pStyle w:val="NormalWeb"/>
+      </w:pPr>
+      <w:r>
+        <w:rPr>
+          <w:rFonts w:ascii="Arial" w:hAnsi="Arial" w:cs="Arial"/>
+        </w:rPr>
+        <w:t>You can post your comments and questions in our PSoC 6 community or as always you are welcome to email me at alan_hawse@cypress.com or tweet me at @</w:t>
       </w:r>
       <w:proofErr w:type="spellStart"/>
       <w:r>
@@ -1404,8 +1683,8 @@
 </file>
 
 <file path=word/numbering.xml><?xml version="1.0" encoding="utf-8"?>
-<w:numbering xmlns:wpc="http://schemas.microsoft.com/office/word/2010/wordprocessingCanvas" xmlns:mo="http://schemas.microsoft.com/office/mac/office/2008/main" xmlns:mc="http://schemas.openxmlformats.org/markup-compatibility/2006" xmlns:mv="urn:schemas-microsoft-com:mac:vml" xmlns:o="urn:schemas-microsoft-com:office:office" xmlns:r="http://schemas.openxmlformats.org/officeDocument/2006/relationships" xmlns:m="http://schemas.openxmlformats.org/officeDocument/2006/math" xmlns:v="urn:schemas-microsoft-com:vml" xmlns:wp14="http://schemas.microsoft.com/office/word/2010/wordprocessingDrawing" xmlns:wp="http://schemas.openxmlformats.org/drawingml/2006/wordprocessingDrawing" xmlns:w10="urn:schemas-microsoft-com:office:word" xmlns:w="http://schemas.openxmlformats.org/wordprocessingml/2006/main" xmlns:w14="http://schemas.microsoft.com/office/word/2010/wordml" xmlns:w15="http://schemas.microsoft.com/office/word/2012/wordml" xmlns:wpg="http://schemas.microsoft.com/office/word/2010/wordprocessingGroup" xmlns:wpi="http://schemas.microsoft.com/office/word/2010/wordprocessingInk" xmlns:wne="http://schemas.microsoft.com/office/word/2006/wordml" xmlns:wps="http://schemas.microsoft.com/office/word/2010/wordprocessingShape" mc:Ignorable="w14 w15 wp14">
-  <w:abstractNum w:abstractNumId="0">
+<w:numbering xmlns:wpc="http://schemas.microsoft.com/office/word/2010/wordprocessingCanvas" xmlns:cx="http://schemas.microsoft.com/office/drawing/2014/chartex" xmlns:cx1="http://schemas.microsoft.com/office/drawing/2015/9/8/chartex" xmlns:cx2="http://schemas.microsoft.com/office/drawing/2015/10/21/chartex" xmlns:cx3="http://schemas.microsoft.com/office/drawing/2016/5/9/chartex" xmlns:cx4="http://schemas.microsoft.com/office/drawing/2016/5/10/chartex" xmlns:cx5="http://schemas.microsoft.com/office/drawing/2016/5/11/chartex" xmlns:cx6="http://schemas.microsoft.com/office/drawing/2016/5/12/chartex" xmlns:cx7="http://schemas.microsoft.com/office/drawing/2016/5/13/chartex" xmlns:cx8="http://schemas.microsoft.com/office/drawing/2016/5/14/chartex" xmlns:mc="http://schemas.openxmlformats.org/markup-compatibility/2006" xmlns:aink="http://schemas.microsoft.com/office/drawing/2016/ink" xmlns:am3d="http://schemas.microsoft.com/office/drawing/2017/model3d" xmlns:o="urn:schemas-microsoft-com:office:office" xmlns:r="http://schemas.openxmlformats.org/officeDocument/2006/relationships" xmlns:m="http://schemas.openxmlformats.org/officeDocument/2006/math" xmlns:v="urn:schemas-microsoft-com:vml" xmlns:wp14="http://schemas.microsoft.com/office/word/2010/wordprocessingDrawing" xmlns:wp="http://schemas.openxmlformats.org/drawingml/2006/wordprocessingDrawing" xmlns:w10="urn:schemas-microsoft-com:office:word" xmlns:w="http://schemas.openxmlformats.org/wordprocessingml/2006/main" xmlns:w14="http://schemas.microsoft.com/office/word/2010/wordml" xmlns:w15="http://schemas.microsoft.com/office/word/2012/wordml" xmlns:w16cid="http://schemas.microsoft.com/office/word/2016/wordml/cid" xmlns:w16se="http://schemas.microsoft.com/office/word/2015/wordml/symex" xmlns:wpg="http://schemas.microsoft.com/office/word/2010/wordprocessingGroup" xmlns:wpi="http://schemas.microsoft.com/office/word/2010/wordprocessingInk" xmlns:wne="http://schemas.microsoft.com/office/word/2006/wordml" xmlns:wps="http://schemas.microsoft.com/office/word/2010/wordprocessingShape" mc:Ignorable="w14 w15 w16se w16cid wp14">
+  <w:abstractNum w:abstractNumId="0" w15:restartNumberingAfterBreak="0">
     <w:nsid w:val="05EB3F5A"/>
     <w:multiLevelType w:val="hybridMultilevel"/>
     <w:tmpl w:val="F50EC004"/>
@@ -1494,7 +1773,7 @@
       </w:pPr>
     </w:lvl>
   </w:abstractNum>
-  <w:abstractNum w:abstractNumId="1">
+  <w:abstractNum w:abstractNumId="1" w15:restartNumberingAfterBreak="0">
     <w:nsid w:val="08F13F33"/>
     <w:multiLevelType w:val="hybridMultilevel"/>
     <w:tmpl w:val="7B5C1BA0"/>
@@ -1607,7 +1886,7 @@
       </w:rPr>
     </w:lvl>
   </w:abstractNum>
-  <w:abstractNum w:abstractNumId="2">
+  <w:abstractNum w:abstractNumId="2" w15:restartNumberingAfterBreak="0">
     <w:nsid w:val="0DD02367"/>
     <w:multiLevelType w:val="hybridMultilevel"/>
     <w:tmpl w:val="1DD49528"/>
@@ -1696,7 +1975,7 @@
       </w:pPr>
     </w:lvl>
   </w:abstractNum>
-  <w:abstractNum w:abstractNumId="3">
+  <w:abstractNum w:abstractNumId="3" w15:restartNumberingAfterBreak="0">
     <w:nsid w:val="62923EDB"/>
     <w:multiLevelType w:val="hybridMultilevel"/>
     <w:tmpl w:val="270092A6"/>
@@ -1825,15 +2104,18 @@
 </file>
 
 <file path=word/people.xml><?xml version="1.0" encoding="utf-8"?>
-<w15:people xmlns:wpc="http://schemas.microsoft.com/office/word/2010/wordprocessingCanvas" xmlns:mo="http://schemas.microsoft.com/office/mac/office/2008/main" xmlns:mc="http://schemas.openxmlformats.org/markup-compatibility/2006" xmlns:mv="urn:schemas-microsoft-com:mac:vml" xmlns:o="urn:schemas-microsoft-com:office:office" xmlns:r="http://schemas.openxmlformats.org/officeDocument/2006/relationships" xmlns:m="http://schemas.openxmlformats.org/officeDocument/2006/math" xmlns:v="urn:schemas-microsoft-com:vml" xmlns:wp14="http://schemas.microsoft.com/office/word/2010/wordprocessingDrawing" xmlns:wp="http://schemas.openxmlformats.org/drawingml/2006/wordprocessingDrawing" xmlns:w10="urn:schemas-microsoft-com:office:word" xmlns:w="http://schemas.openxmlformats.org/wordprocessingml/2006/main" xmlns:w14="http://schemas.microsoft.com/office/word/2010/wordml" xmlns:w15="http://schemas.microsoft.com/office/word/2012/wordml" xmlns:wpg="http://schemas.microsoft.com/office/word/2010/wordprocessingGroup" xmlns:wpi="http://schemas.microsoft.com/office/word/2010/wordprocessingInk" xmlns:wne="http://schemas.microsoft.com/office/word/2006/wordml" xmlns:wps="http://schemas.microsoft.com/office/word/2010/wordprocessingShape" mc:Ignorable="w14 w15 wp14">
+<w15:people xmlns:wpc="http://schemas.microsoft.com/office/word/2010/wordprocessingCanvas" xmlns:cx="http://schemas.microsoft.com/office/drawing/2014/chartex" xmlns:cx1="http://schemas.microsoft.com/office/drawing/2015/9/8/chartex" xmlns:cx2="http://schemas.microsoft.com/office/drawing/2015/10/21/chartex" xmlns:cx3="http://schemas.microsoft.com/office/drawing/2016/5/9/chartex" xmlns:cx4="http://schemas.microsoft.com/office/drawing/2016/5/10/chartex" xmlns:cx5="http://schemas.microsoft.com/office/drawing/2016/5/11/chartex" xmlns:cx6="http://schemas.microsoft.com/office/drawing/2016/5/12/chartex" xmlns:cx7="http://schemas.microsoft.com/office/drawing/2016/5/13/chartex" xmlns:cx8="http://schemas.microsoft.com/office/drawing/2016/5/14/chartex" xmlns:mc="http://schemas.openxmlformats.org/markup-compatibility/2006" xmlns:aink="http://schemas.microsoft.com/office/drawing/2016/ink" xmlns:am3d="http://schemas.microsoft.com/office/drawing/2017/model3d" xmlns:o="urn:schemas-microsoft-com:office:office" xmlns:r="http://schemas.openxmlformats.org/officeDocument/2006/relationships" xmlns:m="http://schemas.openxmlformats.org/officeDocument/2006/math" xmlns:v="urn:schemas-microsoft-com:vml" xmlns:wp14="http://schemas.microsoft.com/office/word/2010/wordprocessingDrawing" xmlns:wp="http://schemas.openxmlformats.org/drawingml/2006/wordprocessingDrawing" xmlns:w10="urn:schemas-microsoft-com:office:word" xmlns:w="http://schemas.openxmlformats.org/wordprocessingml/2006/main" xmlns:w14="http://schemas.microsoft.com/office/word/2010/wordml" xmlns:w15="http://schemas.microsoft.com/office/word/2012/wordml" xmlns:w16cid="http://schemas.microsoft.com/office/word/2016/wordml/cid" xmlns:w16se="http://schemas.microsoft.com/office/word/2015/wordml/symex" xmlns:wpg="http://schemas.microsoft.com/office/word/2010/wordprocessingGroup" xmlns:wpi="http://schemas.microsoft.com/office/word/2010/wordprocessingInk" xmlns:wne="http://schemas.microsoft.com/office/word/2006/wordml" xmlns:wps="http://schemas.microsoft.com/office/word/2010/wordprocessingShape" mc:Ignorable="w14 w15 w16se w16cid wp14">
   <w15:person w15:author="Alan Hawse">
     <w15:presenceInfo w15:providerId="None" w15:userId="Alan Hawse"/>
+  </w15:person>
+  <w15:person w15:author="Greg Landry">
+    <w15:presenceInfo w15:providerId="AD" w15:userId="S-1-12-1-1975327676-1325117367-1464604813-1524360591"/>
   </w15:person>
 </w15:people>
 </file>
 
 <file path=word/styles.xml><?xml version="1.0" encoding="utf-8"?>
-<w:styles xmlns:mc="http://schemas.openxmlformats.org/markup-compatibility/2006" xmlns:r="http://schemas.openxmlformats.org/officeDocument/2006/relationships" xmlns:w="http://schemas.openxmlformats.org/wordprocessingml/2006/main" xmlns:w14="http://schemas.microsoft.com/office/word/2010/wordml" xmlns:w15="http://schemas.microsoft.com/office/word/2012/wordml" mc:Ignorable="w14 w15">
+<w:styles xmlns:mc="http://schemas.openxmlformats.org/markup-compatibility/2006" xmlns:r="http://schemas.openxmlformats.org/officeDocument/2006/relationships" xmlns:w="http://schemas.openxmlformats.org/wordprocessingml/2006/main" xmlns:w14="http://schemas.microsoft.com/office/word/2010/wordml" xmlns:w15="http://schemas.microsoft.com/office/word/2012/wordml" xmlns:w16cid="http://schemas.microsoft.com/office/word/2016/wordml/cid" xmlns:w16se="http://schemas.microsoft.com/office/word/2015/wordml/symex" mc:Ignorable="w14 w15 w16se w16cid">
   <w:docDefaults>
     <w:rPrDefault>
       <w:rPr>
@@ -1845,7 +2127,7 @@
     </w:rPrDefault>
     <w:pPrDefault/>
   </w:docDefaults>
-  <w:latentStyles w:defLockedState="0" w:defUIPriority="99" w:defSemiHidden="0" w:defUnhideWhenUsed="0" w:defQFormat="0" w:count="382">
+  <w:latentStyles w:defLockedState="0" w:defUIPriority="99" w:defSemiHidden="0" w:defUnhideWhenUsed="0" w:defQFormat="0" w:count="375">
     <w:lsdException w:name="Normal" w:uiPriority="0" w:qFormat="1"/>
     <w:lsdException w:name="heading 1" w:uiPriority="9" w:qFormat="1"/>
     <w:lsdException w:name="heading 2" w:semiHidden="1" w:uiPriority="9" w:unhideWhenUsed="1" w:qFormat="1"/>
@@ -2002,15 +2284,6 @@
     <w:lsdException w:name="Balloon Text" w:semiHidden="1" w:unhideWhenUsed="1"/>
     <w:lsdException w:name="Table Grid" w:uiPriority="39"/>
     <w:lsdException w:name="Table Theme" w:semiHidden="1" w:unhideWhenUsed="1"/>
-    <w:lsdException w:name="Note Level 1" w:semiHidden="1" w:unhideWhenUsed="1"/>
-    <w:lsdException w:name="Note Level 2" w:semiHidden="1" w:unhideWhenUsed="1"/>
-    <w:lsdException w:name="Note Level 3" w:semiHidden="1" w:unhideWhenUsed="1"/>
-    <w:lsdException w:name="Note Level 4" w:semiHidden="1" w:unhideWhenUsed="1"/>
-    <w:lsdException w:name="Note Level 5" w:semiHidden="1" w:unhideWhenUsed="1"/>
-    <w:lsdException w:name="Note Level 6" w:semiHidden="1" w:unhideWhenUsed="1"/>
-    <w:lsdException w:name="Note Level 7" w:semiHidden="1" w:unhideWhenUsed="1"/>
-    <w:lsdException w:name="Note Level 8" w:semiHidden="1" w:unhideWhenUsed="1"/>
-    <w:lsdException w:name="Note Level 9" w:semiHidden="1" w:unhideWhenUsed="1"/>
     <w:lsdException w:name="Placeholder Text" w:semiHidden="1"/>
     <w:lsdException w:name="No Spacing" w:uiPriority="1" w:qFormat="1"/>
     <w:lsdException w:name="Light Shading" w:uiPriority="60"/>
